--- a/Document/강성민/작업일지/강성민_작업일지_31주차.docx
+++ b/Document/강성민/작업일지/강성민_작업일지_31주차.docx
@@ -91,11 +91,6 @@
             <w:tcW w:w="1325" w:type="dxa"/>
           </w:tcPr>
           <w:p>
-            <w:pPr>
-              <w:rPr>
-                <w:rFonts w:hint="eastAsia"/>
-              </w:rPr>
-            </w:pPr>
             <w:r>
               <w:rPr>
                 <w:rFonts w:hint="eastAsia"/>
@@ -239,10 +234,430 @@
           <w:noProof/>
         </w:rPr>
       </w:pPr>
+      <w:r>
+        <w:rPr>
+          <w:noProof/>
+        </w:rPr>
+        <w:drawing>
+          <wp:inline distT="0" distB="0" distL="0" distR="0" wp14:anchorId="6F7C849C" wp14:editId="3BA5869D">
+            <wp:extent cx="5734050" cy="3276600"/>
+            <wp:effectExtent l="0" t="0" r="0" b="0"/>
+            <wp:docPr id="2070567092" name="그림 1"/>
+            <wp:cNvGraphicFramePr>
+              <a:graphicFrameLocks xmlns:a="http://schemas.openxmlformats.org/drawingml/2006/main" noChangeAspect="1"/>
+            </wp:cNvGraphicFramePr>
+            <a:graphic xmlns:a="http://schemas.openxmlformats.org/drawingml/2006/main">
+              <a:graphicData uri="http://schemas.openxmlformats.org/drawingml/2006/picture">
+                <pic:pic xmlns:pic="http://schemas.openxmlformats.org/drawingml/2006/picture">
+                  <pic:nvPicPr>
+                    <pic:cNvPr id="0" name="Picture 1"/>
+                    <pic:cNvPicPr>
+                      <a:picLocks noChangeAspect="1" noChangeArrowheads="1"/>
+                    </pic:cNvPicPr>
+                  </pic:nvPicPr>
+                  <pic:blipFill>
+                    <a:blip r:embed="rId7" cstate="print">
+                      <a:extLst>
+                        <a:ext uri="{28A0092B-C50C-407E-A947-70E740481C1C}">
+                          <a14:useLocalDpi xmlns:a14="http://schemas.microsoft.com/office/drawing/2010/main" val="0"/>
+                        </a:ext>
+                      </a:extLst>
+                    </a:blip>
+                    <a:srcRect/>
+                    <a:stretch>
+                      <a:fillRect/>
+                    </a:stretch>
+                  </pic:blipFill>
+                  <pic:spPr bwMode="auto">
+                    <a:xfrm>
+                      <a:off x="0" y="0"/>
+                      <a:ext cx="5734050" cy="3276600"/>
+                    </a:xfrm>
+                    <a:prstGeom prst="rect">
+                      <a:avLst/>
+                    </a:prstGeom>
+                    <a:noFill/>
+                    <a:ln>
+                      <a:noFill/>
+                    </a:ln>
+                  </pic:spPr>
+                </pic:pic>
+              </a:graphicData>
+            </a:graphic>
+          </wp:inline>
+        </w:drawing>
+      </w:r>
     </w:p>
     <w:p>
       <w:pPr>
         <w:rPr>
+          <w:noProof/>
+        </w:rPr>
+      </w:pPr>
+      <w:r>
+        <w:rPr>
+          <w:noProof/>
+        </w:rPr>
+        <w:drawing>
+          <wp:inline distT="0" distB="0" distL="0" distR="0" wp14:anchorId="06706552" wp14:editId="7FE62850">
+            <wp:extent cx="5734050" cy="3276600"/>
+            <wp:effectExtent l="0" t="0" r="0" b="0"/>
+            <wp:docPr id="1410318959" name="그림 2"/>
+            <wp:cNvGraphicFramePr>
+              <a:graphicFrameLocks xmlns:a="http://schemas.openxmlformats.org/drawingml/2006/main" noChangeAspect="1"/>
+            </wp:cNvGraphicFramePr>
+            <a:graphic xmlns:a="http://schemas.openxmlformats.org/drawingml/2006/main">
+              <a:graphicData uri="http://schemas.openxmlformats.org/drawingml/2006/picture">
+                <pic:pic xmlns:pic="http://schemas.openxmlformats.org/drawingml/2006/picture">
+                  <pic:nvPicPr>
+                    <pic:cNvPr id="0" name="Picture 2"/>
+                    <pic:cNvPicPr>
+                      <a:picLocks noChangeAspect="1" noChangeArrowheads="1"/>
+                    </pic:cNvPicPr>
+                  </pic:nvPicPr>
+                  <pic:blipFill>
+                    <a:blip r:embed="rId8" cstate="print">
+                      <a:extLst>
+                        <a:ext uri="{28A0092B-C50C-407E-A947-70E740481C1C}">
+                          <a14:useLocalDpi xmlns:a14="http://schemas.microsoft.com/office/drawing/2010/main" val="0"/>
+                        </a:ext>
+                      </a:extLst>
+                    </a:blip>
+                    <a:srcRect/>
+                    <a:stretch>
+                      <a:fillRect/>
+                    </a:stretch>
+                  </pic:blipFill>
+                  <pic:spPr bwMode="auto">
+                    <a:xfrm>
+                      <a:off x="0" y="0"/>
+                      <a:ext cx="5734050" cy="3276600"/>
+                    </a:xfrm>
+                    <a:prstGeom prst="rect">
+                      <a:avLst/>
+                    </a:prstGeom>
+                    <a:noFill/>
+                    <a:ln>
+                      <a:noFill/>
+                    </a:ln>
+                  </pic:spPr>
+                </pic:pic>
+              </a:graphicData>
+            </a:graphic>
+          </wp:inline>
+        </w:drawing>
+      </w:r>
+    </w:p>
+    <w:p>
+      <w:pPr>
+        <w:rPr>
+          <w:noProof/>
+        </w:rPr>
+      </w:pPr>
+      <w:r>
+        <w:rPr>
+          <w:rFonts w:hint="eastAsia"/>
+          <w:noProof/>
+        </w:rPr>
+        <w:lastRenderedPageBreak/>
+        <w:drawing>
+          <wp:inline distT="0" distB="0" distL="0" distR="0" wp14:anchorId="03390199" wp14:editId="72960261">
+            <wp:extent cx="5734050" cy="3276600"/>
+            <wp:effectExtent l="0" t="0" r="0" b="0"/>
+            <wp:docPr id="338010632" name="그림 3"/>
+            <wp:cNvGraphicFramePr>
+              <a:graphicFrameLocks xmlns:a="http://schemas.openxmlformats.org/drawingml/2006/main" noChangeAspect="1"/>
+            </wp:cNvGraphicFramePr>
+            <a:graphic xmlns:a="http://schemas.openxmlformats.org/drawingml/2006/main">
+              <a:graphicData uri="http://schemas.openxmlformats.org/drawingml/2006/picture">
+                <pic:pic xmlns:pic="http://schemas.openxmlformats.org/drawingml/2006/picture">
+                  <pic:nvPicPr>
+                    <pic:cNvPr id="0" name="Picture 3"/>
+                    <pic:cNvPicPr>
+                      <a:picLocks noChangeAspect="1" noChangeArrowheads="1"/>
+                    </pic:cNvPicPr>
+                  </pic:nvPicPr>
+                  <pic:blipFill>
+                    <a:blip r:embed="rId9" cstate="print">
+                      <a:extLst>
+                        <a:ext uri="{28A0092B-C50C-407E-A947-70E740481C1C}">
+                          <a14:useLocalDpi xmlns:a14="http://schemas.microsoft.com/office/drawing/2010/main" val="0"/>
+                        </a:ext>
+                      </a:extLst>
+                    </a:blip>
+                    <a:srcRect/>
+                    <a:stretch>
+                      <a:fillRect/>
+                    </a:stretch>
+                  </pic:blipFill>
+                  <pic:spPr bwMode="auto">
+                    <a:xfrm>
+                      <a:off x="0" y="0"/>
+                      <a:ext cx="5734050" cy="3276600"/>
+                    </a:xfrm>
+                    <a:prstGeom prst="rect">
+                      <a:avLst/>
+                    </a:prstGeom>
+                    <a:noFill/>
+                    <a:ln>
+                      <a:noFill/>
+                    </a:ln>
+                  </pic:spPr>
+                </pic:pic>
+              </a:graphicData>
+            </a:graphic>
+          </wp:inline>
+        </w:drawing>
+      </w:r>
+    </w:p>
+    <w:p>
+      <w:pPr>
+        <w:rPr>
+          <w:noProof/>
+        </w:rPr>
+      </w:pPr>
+      <w:r>
+        <w:rPr>
+          <w:rFonts w:hint="eastAsia"/>
+          <w:noProof/>
+        </w:rPr>
+        <w:drawing>
+          <wp:inline distT="0" distB="0" distL="0" distR="0" wp14:anchorId="32970D83" wp14:editId="7DD1BEEA">
+            <wp:extent cx="5734050" cy="3276600"/>
+            <wp:effectExtent l="0" t="0" r="0" b="0"/>
+            <wp:docPr id="378243409" name="그림 4"/>
+            <wp:cNvGraphicFramePr>
+              <a:graphicFrameLocks xmlns:a="http://schemas.openxmlformats.org/drawingml/2006/main" noChangeAspect="1"/>
+            </wp:cNvGraphicFramePr>
+            <a:graphic xmlns:a="http://schemas.openxmlformats.org/drawingml/2006/main">
+              <a:graphicData uri="http://schemas.openxmlformats.org/drawingml/2006/picture">
+                <pic:pic xmlns:pic="http://schemas.openxmlformats.org/drawingml/2006/picture">
+                  <pic:nvPicPr>
+                    <pic:cNvPr id="0" name="Picture 4"/>
+                    <pic:cNvPicPr>
+                      <a:picLocks noChangeAspect="1" noChangeArrowheads="1"/>
+                    </pic:cNvPicPr>
+                  </pic:nvPicPr>
+                  <pic:blipFill>
+                    <a:blip r:embed="rId10" cstate="print">
+                      <a:extLst>
+                        <a:ext uri="{28A0092B-C50C-407E-A947-70E740481C1C}">
+                          <a14:useLocalDpi xmlns:a14="http://schemas.microsoft.com/office/drawing/2010/main" val="0"/>
+                        </a:ext>
+                      </a:extLst>
+                    </a:blip>
+                    <a:srcRect/>
+                    <a:stretch>
+                      <a:fillRect/>
+                    </a:stretch>
+                  </pic:blipFill>
+                  <pic:spPr bwMode="auto">
+                    <a:xfrm>
+                      <a:off x="0" y="0"/>
+                      <a:ext cx="5734050" cy="3276600"/>
+                    </a:xfrm>
+                    <a:prstGeom prst="rect">
+                      <a:avLst/>
+                    </a:prstGeom>
+                    <a:noFill/>
+                    <a:ln>
+                      <a:noFill/>
+                    </a:ln>
+                  </pic:spPr>
+                </pic:pic>
+              </a:graphicData>
+            </a:graphic>
+          </wp:inline>
+        </w:drawing>
+      </w:r>
+    </w:p>
+    <w:p>
+      <w:pPr>
+        <w:rPr>
+          <w:noProof/>
+        </w:rPr>
+      </w:pPr>
+      <w:r>
+        <w:rPr>
+          <w:noProof/>
+        </w:rPr>
+        <w:lastRenderedPageBreak/>
+        <w:drawing>
+          <wp:inline distT="0" distB="0" distL="0" distR="0" wp14:anchorId="7FAD287E" wp14:editId="1C157261">
+            <wp:extent cx="5734050" cy="3276600"/>
+            <wp:effectExtent l="0" t="0" r="0" b="0"/>
+            <wp:docPr id="888863353" name="그림 5"/>
+            <wp:cNvGraphicFramePr>
+              <a:graphicFrameLocks xmlns:a="http://schemas.openxmlformats.org/drawingml/2006/main" noChangeAspect="1"/>
+            </wp:cNvGraphicFramePr>
+            <a:graphic xmlns:a="http://schemas.openxmlformats.org/drawingml/2006/main">
+              <a:graphicData uri="http://schemas.openxmlformats.org/drawingml/2006/picture">
+                <pic:pic xmlns:pic="http://schemas.openxmlformats.org/drawingml/2006/picture">
+                  <pic:nvPicPr>
+                    <pic:cNvPr id="0" name="Picture 5"/>
+                    <pic:cNvPicPr>
+                      <a:picLocks noChangeAspect="1" noChangeArrowheads="1"/>
+                    </pic:cNvPicPr>
+                  </pic:nvPicPr>
+                  <pic:blipFill>
+                    <a:blip r:embed="rId11" cstate="print">
+                      <a:extLst>
+                        <a:ext uri="{28A0092B-C50C-407E-A947-70E740481C1C}">
+                          <a14:useLocalDpi xmlns:a14="http://schemas.microsoft.com/office/drawing/2010/main" val="0"/>
+                        </a:ext>
+                      </a:extLst>
+                    </a:blip>
+                    <a:srcRect/>
+                    <a:stretch>
+                      <a:fillRect/>
+                    </a:stretch>
+                  </pic:blipFill>
+                  <pic:spPr bwMode="auto">
+                    <a:xfrm>
+                      <a:off x="0" y="0"/>
+                      <a:ext cx="5734050" cy="3276600"/>
+                    </a:xfrm>
+                    <a:prstGeom prst="rect">
+                      <a:avLst/>
+                    </a:prstGeom>
+                    <a:noFill/>
+                    <a:ln>
+                      <a:noFill/>
+                    </a:ln>
+                  </pic:spPr>
+                </pic:pic>
+              </a:graphicData>
+            </a:graphic>
+          </wp:inline>
+        </w:drawing>
+      </w:r>
+    </w:p>
+    <w:p>
+      <w:pPr>
+        <w:rPr>
+          <w:noProof/>
+        </w:rPr>
+      </w:pPr>
+      <w:r>
+        <w:rPr>
+          <w:noProof/>
+        </w:rPr>
+        <w:drawing>
+          <wp:inline distT="0" distB="0" distL="0" distR="0" wp14:anchorId="7BBFD166" wp14:editId="3B17D364">
+            <wp:extent cx="5734050" cy="3276600"/>
+            <wp:effectExtent l="0" t="0" r="0" b="0"/>
+            <wp:docPr id="1049534250" name="그림 6"/>
+            <wp:cNvGraphicFramePr>
+              <a:graphicFrameLocks xmlns:a="http://schemas.openxmlformats.org/drawingml/2006/main" noChangeAspect="1"/>
+            </wp:cNvGraphicFramePr>
+            <a:graphic xmlns:a="http://schemas.openxmlformats.org/drawingml/2006/main">
+              <a:graphicData uri="http://schemas.openxmlformats.org/drawingml/2006/picture">
+                <pic:pic xmlns:pic="http://schemas.openxmlformats.org/drawingml/2006/picture">
+                  <pic:nvPicPr>
+                    <pic:cNvPr id="0" name="Picture 6"/>
+                    <pic:cNvPicPr>
+                      <a:picLocks noChangeAspect="1" noChangeArrowheads="1"/>
+                    </pic:cNvPicPr>
+                  </pic:nvPicPr>
+                  <pic:blipFill>
+                    <a:blip r:embed="rId12" cstate="print">
+                      <a:extLst>
+                        <a:ext uri="{28A0092B-C50C-407E-A947-70E740481C1C}">
+                          <a14:useLocalDpi xmlns:a14="http://schemas.microsoft.com/office/drawing/2010/main" val="0"/>
+                        </a:ext>
+                      </a:extLst>
+                    </a:blip>
+                    <a:srcRect/>
+                    <a:stretch>
+                      <a:fillRect/>
+                    </a:stretch>
+                  </pic:blipFill>
+                  <pic:spPr bwMode="auto">
+                    <a:xfrm>
+                      <a:off x="0" y="0"/>
+                      <a:ext cx="5734050" cy="3276600"/>
+                    </a:xfrm>
+                    <a:prstGeom prst="rect">
+                      <a:avLst/>
+                    </a:prstGeom>
+                    <a:noFill/>
+                    <a:ln>
+                      <a:noFill/>
+                    </a:ln>
+                  </pic:spPr>
+                </pic:pic>
+              </a:graphicData>
+            </a:graphic>
+          </wp:inline>
+        </w:drawing>
+      </w:r>
+    </w:p>
+    <w:p>
+      <w:pPr>
+        <w:rPr>
+          <w:rFonts w:hint="eastAsia"/>
+          <w:noProof/>
+        </w:rPr>
+      </w:pPr>
+      <w:r>
+        <w:rPr>
+          <w:noProof/>
+        </w:rPr>
+        <w:lastRenderedPageBreak/>
+        <w:drawing>
+          <wp:inline distT="0" distB="0" distL="0" distR="0" wp14:anchorId="52228466" wp14:editId="61209C44">
+            <wp:extent cx="5734050" cy="3276600"/>
+            <wp:effectExtent l="0" t="0" r="0" b="0"/>
+            <wp:docPr id="639702768" name="그림 7"/>
+            <wp:cNvGraphicFramePr>
+              <a:graphicFrameLocks xmlns:a="http://schemas.openxmlformats.org/drawingml/2006/main" noChangeAspect="1"/>
+            </wp:cNvGraphicFramePr>
+            <a:graphic xmlns:a="http://schemas.openxmlformats.org/drawingml/2006/main">
+              <a:graphicData uri="http://schemas.openxmlformats.org/drawingml/2006/picture">
+                <pic:pic xmlns:pic="http://schemas.openxmlformats.org/drawingml/2006/picture">
+                  <pic:nvPicPr>
+                    <pic:cNvPr id="0" name="Picture 7"/>
+                    <pic:cNvPicPr>
+                      <a:picLocks noChangeAspect="1" noChangeArrowheads="1"/>
+                    </pic:cNvPicPr>
+                  </pic:nvPicPr>
+                  <pic:blipFill>
+                    <a:blip r:embed="rId13" cstate="print">
+                      <a:extLst>
+                        <a:ext uri="{28A0092B-C50C-407E-A947-70E740481C1C}">
+                          <a14:useLocalDpi xmlns:a14="http://schemas.microsoft.com/office/drawing/2010/main" val="0"/>
+                        </a:ext>
+                      </a:extLst>
+                    </a:blip>
+                    <a:srcRect/>
+                    <a:stretch>
+                      <a:fillRect/>
+                    </a:stretch>
+                  </pic:blipFill>
+                  <pic:spPr bwMode="auto">
+                    <a:xfrm>
+                      <a:off x="0" y="0"/>
+                      <a:ext cx="5734050" cy="3276600"/>
+                    </a:xfrm>
+                    <a:prstGeom prst="rect">
+                      <a:avLst/>
+                    </a:prstGeom>
+                    <a:noFill/>
+                    <a:ln>
+                      <a:noFill/>
+                    </a:ln>
+                  </pic:spPr>
+                </pic:pic>
+              </a:graphicData>
+            </a:graphic>
+          </wp:inline>
+        </w:drawing>
+      </w:r>
+    </w:p>
+    <w:p>
+      <w:pPr>
+        <w:rPr>
+          <w:rFonts w:hint="eastAsia"/>
           <w:noProof/>
         </w:rPr>
       </w:pPr>
@@ -290,11 +705,6 @@
             <w:gridSpan w:val="3"/>
           </w:tcPr>
           <w:p>
-            <w:pPr>
-              <w:rPr>
-                <w:rFonts w:hint="eastAsia"/>
-              </w:rPr>
-            </w:pPr>
             <w:r>
               <w:rPr>
                 <w:rFonts w:hint="eastAsia"/>
@@ -420,11 +830,6 @@
             <w:tcW w:w="2256" w:type="dxa"/>
           </w:tcPr>
           <w:p>
-            <w:pPr>
-              <w:rPr>
-                <w:rFonts w:hint="eastAsia"/>
-              </w:rPr>
-            </w:pPr>
             <w:r>
               <w:rPr>
                 <w:rFonts w:hint="eastAsia"/>
@@ -536,11 +941,6 @@
             <w:gridSpan w:val="3"/>
           </w:tcPr>
           <w:p>
-            <w:pPr>
-              <w:rPr>
-                <w:rFonts w:hint="eastAsia"/>
-              </w:rPr>
-            </w:pPr>
             <w:r>
               <w:rPr>
                 <w:rFonts w:hint="eastAsia"/>
@@ -609,7 +1009,7 @@
     </w:tbl>
     <w:p/>
     <w:sectPr>
-      <w:headerReference w:type="default" r:id="rId7"/>
+      <w:headerReference w:type="default" r:id="rId14"/>
       <w:pgSz w:w="11906" w:h="16838"/>
       <w:pgMar w:top="1701" w:right="1440" w:bottom="1440" w:left="1440" w:header="851" w:footer="992" w:gutter="0"/>
       <w:cols w:space="425"/>
